--- a/读经笔记/各卷圣经/40 马太福音/马太福音19章.docx
+++ b/读经笔记/各卷圣经/40 马太福音/马太福音19章.docx
@@ -247,9 +247,6 @@
           <w:p>
             <w:pPr>
               <w:spacing w:after="156"/>
-              <w:rPr>
-                <w:rFonts w:hint="eastAsia"/>
-              </w:rPr>
             </w:pPr>
             <w:r>
               <w:rPr>
@@ -267,9 +264,6 @@
           <w:p>
             <w:pPr>
               <w:spacing w:after="156"/>
-              <w:rPr>
-                <w:rFonts w:hint="eastAsia"/>
-              </w:rPr>
             </w:pPr>
             <w:r>
               <w:rPr>
@@ -287,9 +281,6 @@
           <w:p>
             <w:pPr>
               <w:spacing w:after="156"/>
-              <w:rPr>
-                <w:rFonts w:hint="eastAsia"/>
-              </w:rPr>
             </w:pPr>
             <w:r>
               <w:rPr>
@@ -309,9 +300,6 @@
           <w:p>
             <w:pPr>
               <w:spacing w:after="156"/>
-              <w:rPr>
-                <w:rFonts w:hint="eastAsia"/>
-              </w:rPr>
             </w:pPr>
             <w:r>
               <w:rPr>
@@ -338,9 +326,6 @@
           <w:p>
             <w:pPr>
               <w:spacing w:after="156"/>
-              <w:rPr>
-                <w:rFonts w:hint="eastAsia"/>
-              </w:rPr>
             </w:pPr>
           </w:p>
         </w:tc>
@@ -352,9 +337,6 @@
           <w:p>
             <w:pPr>
               <w:spacing w:after="156"/>
-              <w:rPr>
-                <w:rFonts w:hint="eastAsia"/>
-              </w:rPr>
             </w:pPr>
             <w:r>
               <w:t>19</w:t>
@@ -386,9 +368,6 @@
           <w:p>
             <w:pPr>
               <w:spacing w:after="156"/>
-              <w:rPr>
-                <w:rFonts w:hint="eastAsia"/>
-              </w:rPr>
             </w:pPr>
             <w:r>
               <w:rPr>
@@ -415,9 +394,6 @@
           <w:p>
             <w:pPr>
               <w:spacing w:after="156"/>
-              <w:rPr>
-                <w:rFonts w:hint="eastAsia"/>
-              </w:rPr>
             </w:pPr>
           </w:p>
         </w:tc>
@@ -469,9 +445,6 @@
           <w:p>
             <w:pPr>
               <w:spacing w:after="156"/>
-              <w:rPr>
-                <w:rFonts w:hint="eastAsia"/>
-              </w:rPr>
             </w:pPr>
             <w:r>
               <w:rPr>
@@ -500,9 +473,6 @@
           <w:p>
             <w:pPr>
               <w:spacing w:after="156"/>
-              <w:rPr>
-                <w:rFonts w:hint="eastAsia"/>
-              </w:rPr>
             </w:pPr>
             <w:r>
               <w:rPr>
@@ -529,9 +499,6 @@
           <w:p>
             <w:pPr>
               <w:spacing w:after="156"/>
-              <w:rPr>
-                <w:rFonts w:hint="eastAsia"/>
-              </w:rPr>
             </w:pPr>
           </w:p>
         </w:tc>
@@ -597,9 +564,6 @@
           <w:p>
             <w:pPr>
               <w:spacing w:after="156"/>
-              <w:rPr>
-                <w:rFonts w:hint="eastAsia"/>
-              </w:rPr>
             </w:pPr>
             <w:r>
               <w:rPr>
@@ -628,9 +592,6 @@
           <w:p>
             <w:pPr>
               <w:spacing w:after="156"/>
-              <w:rPr>
-                <w:rFonts w:hint="eastAsia"/>
-              </w:rPr>
             </w:pPr>
             <w:r>
               <w:rPr>
@@ -648,9 +609,6 @@
           <w:p>
             <w:pPr>
               <w:spacing w:after="156"/>
-              <w:rPr>
-                <w:rFonts w:hint="eastAsia"/>
-              </w:rPr>
             </w:pPr>
             <w:r>
               <w:rPr>
@@ -668,9 +626,6 @@
           <w:p>
             <w:pPr>
               <w:spacing w:after="156"/>
-              <w:rPr>
-                <w:rFonts w:hint="eastAsia"/>
-              </w:rPr>
             </w:pPr>
             <w:r>
               <w:rPr>
@@ -699,9 +654,6 @@
           <w:p>
             <w:pPr>
               <w:spacing w:after="156"/>
-              <w:rPr>
-                <w:rFonts w:hint="eastAsia"/>
-              </w:rPr>
             </w:pPr>
           </w:p>
         </w:tc>
@@ -713,9 +665,6 @@
           <w:p>
             <w:pPr>
               <w:spacing w:after="156"/>
-              <w:rPr>
-                <w:rFonts w:hint="eastAsia"/>
-              </w:rPr>
             </w:pPr>
           </w:p>
         </w:tc>
@@ -727,9 +676,6 @@
           <w:p>
             <w:pPr>
               <w:spacing w:after="156"/>
-              <w:rPr>
-                <w:rFonts w:hint="eastAsia"/>
-              </w:rPr>
             </w:pPr>
           </w:p>
         </w:tc>
@@ -890,9 +836,6 @@
           <w:p>
             <w:pPr>
               <w:spacing w:after="156"/>
-              <w:rPr>
-                <w:rFonts w:hint="eastAsia"/>
-              </w:rPr>
             </w:pPr>
             <w:r>
               <w:rPr>
@@ -909,9 +852,6 @@
           <w:p>
             <w:pPr>
               <w:spacing w:after="156"/>
-              <w:rPr>
-                <w:rFonts w:hint="eastAsia"/>
-              </w:rPr>
             </w:pPr>
             <w:r>
               <w:rPr>
@@ -928,9 +868,6 @@
           <w:p>
             <w:pPr>
               <w:spacing w:after="156"/>
-              <w:rPr>
-                <w:rFonts w:hint="eastAsia"/>
-              </w:rPr>
             </w:pPr>
             <w:r>
               <w:rPr>
@@ -949,9 +886,6 @@
           <w:p>
             <w:pPr>
               <w:spacing w:after="156"/>
-              <w:rPr>
-                <w:rFonts w:hint="eastAsia"/>
-              </w:rPr>
             </w:pPr>
             <w:r>
               <w:rPr>
@@ -971,9 +905,6 @@
           <w:p>
             <w:pPr>
               <w:spacing w:after="156"/>
-              <w:rPr>
-                <w:rFonts w:hint="eastAsia"/>
-              </w:rPr>
             </w:pPr>
             <w:r>
               <w:rPr>
@@ -1002,9 +933,6 @@
           <w:p>
             <w:pPr>
               <w:spacing w:after="156"/>
-              <w:rPr>
-                <w:rFonts w:hint="eastAsia"/>
-              </w:rPr>
             </w:pPr>
             <w:r>
               <w:rPr>
@@ -1023,9 +951,6 @@
           <w:p>
             <w:pPr>
               <w:spacing w:after="156"/>
-              <w:rPr>
-                <w:rFonts w:hint="eastAsia"/>
-              </w:rPr>
             </w:pPr>
             <w:r>
               <w:rPr>
@@ -1045,9 +970,6 @@
           <w:p>
             <w:pPr>
               <w:spacing w:after="156"/>
-              <w:rPr>
-                <w:rFonts w:hint="eastAsia"/>
-              </w:rPr>
             </w:pPr>
             <w:r>
               <w:rPr>
@@ -1076,9 +998,6 @@
           <w:p>
             <w:pPr>
               <w:spacing w:after="156"/>
-              <w:rPr>
-                <w:rFonts w:hint="eastAsia"/>
-              </w:rPr>
             </w:pPr>
             <w:r>
               <w:rPr>
@@ -1097,9 +1016,6 @@
           <w:p>
             <w:pPr>
               <w:spacing w:after="156"/>
-              <w:rPr>
-                <w:rFonts w:hint="eastAsia"/>
-              </w:rPr>
             </w:pPr>
             <w:r>
               <w:rPr>
@@ -1119,9 +1035,6 @@
           <w:p>
             <w:pPr>
               <w:spacing w:after="156"/>
-              <w:rPr>
-                <w:rFonts w:hint="eastAsia"/>
-              </w:rPr>
             </w:pPr>
             <w:r>
               <w:rPr>
@@ -1156,9 +1069,6 @@
           <w:p>
             <w:pPr>
               <w:spacing w:after="156"/>
-              <w:rPr>
-                <w:rFonts w:hint="eastAsia"/>
-              </w:rPr>
             </w:pPr>
             <w:r>
               <w:rPr>
@@ -1199,9 +1109,6 @@
     <w:p>
       <w:pPr>
         <w:spacing w:after="156"/>
-        <w:rPr>
-          <w:rFonts w:hint="eastAsia"/>
-        </w:rPr>
       </w:pPr>
       <w:r>
         <w:tab/>
@@ -1288,9 +1195,6 @@
       <w:pPr>
         <w:pStyle w:val="6"/>
         <w:spacing w:after="156"/>
-        <w:rPr>
-          <w:rFonts w:hint="eastAsia"/>
-        </w:rPr>
       </w:pPr>
       <w:r>
         <w:rPr>
@@ -1309,9 +1213,6 @@
       <w:pPr>
         <w:spacing w:after="156"/>
         <w:ind w:firstLine="420"/>
-        <w:rPr>
-          <w:rFonts w:hint="eastAsia"/>
-        </w:rPr>
       </w:pPr>
       <w:r>
         <w:rPr>
@@ -1338,28 +1239,137 @@
         <w:rPr>
           <w:rFonts w:hint="eastAsia"/>
         </w:rPr>
-        <w:t>（不是很有把握，需要读到第三阶段的时候，在来讨论。假如成立的话，拿第1，2节就是整个19-23章的开头。</w:t>
-      </w:r>
-      <w:bookmarkStart w:id="0" w:name="_GoBack"/>
-      <w:bookmarkEnd w:id="0"/>
-      <w:r>
-        <w:rPr>
-          <w:rFonts w:hint="eastAsia"/>
-        </w:rPr>
-        <w:t>）</w:t>
-      </w:r>
-    </w:p>
-    <w:p>
-      <w:pPr>
+        <w:t>（不是很有把握，需要读到第三阶段的时候，在来讨论。假如成立的话，拿第1，2节就是整个19-23章的开头。）</w:t>
+      </w:r>
+    </w:p>
+    <w:p>
+      <w:pPr>
+        <w:pStyle w:val="3"/>
         <w:spacing w:after="156"/>
-      </w:pPr>
+        <w:rPr>
+          <w:rFonts w:hint="eastAsia"/>
+        </w:rPr>
+      </w:pPr>
+      <w:r>
+        <w:rPr>
+          <w:rFonts w:hint="eastAsia"/>
+        </w:rPr>
+        <w:t>第2节的反转</w:t>
+      </w:r>
     </w:p>
     <w:p>
       <w:pPr>
         <w:spacing w:after="156"/>
-        <w:rPr>
-          <w:rFonts w:hint="eastAsia"/>
-        </w:rPr>
+        <w:ind w:firstLine="420"/>
+        <w:rPr>
+          <w:rFonts w:hint="eastAsia"/>
+        </w:rPr>
+      </w:pPr>
+      <w:r>
+        <w:rPr>
+          <w:rFonts w:hint="eastAsia"/>
+        </w:rPr>
+        <w:t>当我们读到19:</w:t>
+      </w:r>
+      <w:r>
+        <w:t>15</w:t>
+      </w:r>
+      <w:r>
+        <w:rPr>
+          <w:rFonts w:hint="eastAsia"/>
+        </w:rPr>
+        <w:t>节的时候，</w:t>
+      </w:r>
+      <w:r>
+        <w:rPr>
+          <w:rFonts w:hint="eastAsia"/>
+        </w:rPr>
+        <w:t>以上的观点可能不成立</w:t>
+      </w:r>
+      <w:r>
+        <w:rPr>
+          <w:rFonts w:hint="eastAsia"/>
+        </w:rPr>
+        <w:t>。</w:t>
+      </w:r>
+      <w:r>
+        <w:rPr>
+          <w:rFonts w:hint="eastAsia"/>
+        </w:rPr>
+        <w:t>在19:</w:t>
+      </w:r>
+      <w:r>
+        <w:t>15</w:t>
+      </w:r>
+      <w:r>
+        <w:rPr>
+          <w:rFonts w:hint="eastAsia"/>
+        </w:rPr>
+        <w:t>中</w:t>
+      </w:r>
+      <w:r>
+        <w:rPr>
+          <w:rFonts w:hint="eastAsia"/>
+        </w:rPr>
+        <w:t>写到耶稣给他们按手，就离开那地方去了。这样的叙事描写有可能是和</w:t>
+      </w:r>
+      <w:r>
+        <w:t>19:2</w:t>
+      </w:r>
+      <w:r>
+        <w:rPr>
+          <w:rFonts w:hint="eastAsia"/>
+        </w:rPr>
+        <w:t>节的呼应。也就是说19:</w:t>
+      </w:r>
+      <w:r>
+        <w:t>2</w:t>
+      </w:r>
+      <w:r>
+        <w:rPr>
+          <w:rFonts w:hint="eastAsia"/>
+        </w:rPr>
+        <w:t>节-19:</w:t>
+      </w:r>
+      <w:r>
+        <w:t>15</w:t>
+      </w:r>
+      <w:r>
+        <w:rPr>
+          <w:rFonts w:hint="eastAsia"/>
+        </w:rPr>
+        <w:t>节是一个段落。在这个段落中有两个部分：外因+门徒。用这样的观点来</w:t>
+      </w:r>
+      <w:r>
+        <w:rPr>
+          <w:rFonts w:hint="eastAsia"/>
+        </w:rPr>
+        <w:t>可能就可以把</w:t>
+      </w:r>
+      <w:r>
+        <w:rPr>
+          <w:rFonts w:hint="eastAsia"/>
+        </w:rPr>
+        <w:t>1</w:t>
+      </w:r>
+      <w:r>
+        <w:t>9:16-20:16</w:t>
+      </w:r>
+      <w:r>
+        <w:rPr>
+          <w:rFonts w:hint="eastAsia"/>
+        </w:rPr>
+        <w:t>看作一大段。这段也有两个部分：外因+门徒。</w:t>
+      </w:r>
+    </w:p>
+    <w:p>
+      <w:pPr>
+        <w:spacing w:after="156"/>
+      </w:pPr>
+    </w:p>
+    <w:p>
+      <w:pPr>
+        <w:spacing w:after="156"/>
       </w:pPr>
     </w:p>
     <w:p>
@@ -1376,9 +1386,6 @@
       <w:pPr>
         <w:pStyle w:val="3"/>
         <w:spacing w:after="156"/>
-        <w:rPr>
-          <w:rFonts w:hint="eastAsia"/>
-        </w:rPr>
       </w:pPr>
       <w:r>
         <w:rPr>
@@ -1387,6 +1394,17 @@
         <w:lastRenderedPageBreak/>
         <w:t>分段后的19章</w:t>
       </w:r>
+      <w:r>
+        <w:t>—</w:t>
+      </w:r>
+      <w:r>
+        <w:rPr>
+          <w:rFonts w:hint="eastAsia"/>
+        </w:rPr>
+        <w:t>版本1</w:t>
+      </w:r>
+      <w:bookmarkStart w:id="0" w:name="_GoBack"/>
+      <w:bookmarkEnd w:id="0"/>
     </w:p>
     <w:p>
       <w:pPr>
@@ -1671,9 +1689,6 @@
     <w:p>
       <w:pPr>
         <w:spacing w:after="156"/>
-        <w:rPr>
-          <w:rFonts w:hint="eastAsia"/>
-        </w:rPr>
       </w:pPr>
     </w:p>
     <w:p>
@@ -1691,9 +1706,6 @@
     <w:p>
       <w:pPr>
         <w:spacing w:after="156"/>
-        <w:rPr>
-          <w:rFonts w:hint="eastAsia"/>
-        </w:rPr>
       </w:pPr>
     </w:p>
     <w:p>
@@ -1711,9 +1723,6 @@
     <w:p>
       <w:pPr>
         <w:spacing w:after="156"/>
-        <w:rPr>
-          <w:rFonts w:hint="eastAsia"/>
-        </w:rPr>
       </w:pPr>
     </w:p>
     <w:sectPr>
